--- a/L29.LineFollowerPrep/LineFollowerPrepActivity.docx
+++ b/L29.LineFollowerPrep/LineFollowerPrepActivity.docx
@@ -40,7 +40,13 @@
         <w:rPr>
           <w:rFonts w:cs="Cavolini"/>
         </w:rPr>
-        <w:t>.0</w:t>
+        <w:t>.</w:t>
+      </w:r>
+      <w:r>
+        <w:rPr>
+          <w:rFonts w:cs="Cavolini"/>
+        </w:rPr>
+        <w:t>1</w:t>
       </w:r>
     </w:p>
     <w:p>
@@ -997,97 +1003,87 @@
                 <w:b/>
                 <w:bCs/>
               </w:rPr>
-              <w:t xml:space="preserve">(Stop, Go, </w:t>
-            </w:r>
-            <w:proofErr w:type="spellStart"/>
-            <w:r>
+              <w:t>(Stop, Go, etc)</w:t>
+            </w:r>
+          </w:p>
+        </w:tc>
+        <w:tc>
+          <w:tcPr>
+            <w:tcW w:w="1043" w:type="dxa"/>
+          </w:tcPr>
+          <w:p>
+            <w:pPr>
+              <w:jc w:val="center"/>
               <w:rPr>
                 <w:rFonts w:cs="Cavolini"/>
                 <w:b/>
                 <w:bCs/>
               </w:rPr>
-              <w:t>etc</w:t>
-            </w:r>
-            <w:proofErr w:type="spellEnd"/>
+            </w:pPr>
             <w:r>
               <w:rPr>
                 <w:rFonts w:cs="Cavolini"/>
                 <w:b/>
                 <w:bCs/>
               </w:rPr>
-              <w:t>)</w:t>
-            </w:r>
-          </w:p>
-        </w:tc>
-        <w:tc>
-          <w:tcPr>
-            <w:tcW w:w="1043" w:type="dxa"/>
-          </w:tcPr>
-          <w:p>
-            <w:pPr>
-              <w:jc w:val="center"/>
+              <w:t>LED</w:t>
+            </w:r>
+            <w:r>
               <w:rPr>
                 <w:rFonts w:cs="Cavolini"/>
                 <w:b/>
                 <w:bCs/>
               </w:rPr>
-            </w:pPr>
-            <w:r>
+              <w:t xml:space="preserve"> COLOR</w:t>
+            </w:r>
+          </w:p>
+        </w:tc>
+        <w:tc>
+          <w:tcPr>
+            <w:tcW w:w="4463" w:type="dxa"/>
+          </w:tcPr>
+          <w:p>
+            <w:pPr>
+              <w:jc w:val="center"/>
               <w:rPr>
                 <w:rFonts w:cs="Cavolini"/>
                 <w:b/>
                 <w:bCs/>
               </w:rPr>
-              <w:t>LED</w:t>
-            </w:r>
+            </w:pPr>
             <w:r>
               <w:rPr>
                 <w:rFonts w:cs="Cavolini"/>
                 <w:b/>
                 <w:bCs/>
               </w:rPr>
-              <w:t xml:space="preserve"> COLOR</w:t>
-            </w:r>
-          </w:p>
-        </w:tc>
-        <w:tc>
-          <w:tcPr>
-            <w:tcW w:w="4463" w:type="dxa"/>
-          </w:tcPr>
-          <w:p>
-            <w:pPr>
-              <w:jc w:val="center"/>
+              <w:t>Explanation</w:t>
+            </w:r>
+            <w:r>
               <w:rPr>
                 <w:rFonts w:cs="Cavolini"/>
                 <w:b/>
                 <w:bCs/>
               </w:rPr>
-            </w:pPr>
-            <w:r>
+              <w:t>/Reason</w:t>
+            </w:r>
+          </w:p>
+          <w:p>
+            <w:pPr>
+              <w:jc w:val="center"/>
               <w:rPr>
                 <w:rFonts w:cs="Cavolini"/>
                 <w:b/>
                 <w:bCs/>
               </w:rPr>
-              <w:t>Comments</w:t>
-            </w:r>
-          </w:p>
-          <w:p>
-            <w:pPr>
-              <w:jc w:val="center"/>
+            </w:pPr>
+            <w:r>
               <w:rPr>
                 <w:rFonts w:cs="Cavolini"/>
                 <w:b/>
                 <w:bCs/>
               </w:rPr>
-            </w:pPr>
-            <w:r>
-              <w:rPr>
-                <w:rFonts w:cs="Cavolini"/>
-                <w:b/>
-                <w:bCs/>
-              </w:rPr>
-              <w:t>(optional)</w:t>
+              <w:t>(this section expands)</w:t>
             </w:r>
           </w:p>
         </w:tc>
@@ -3487,13 +3483,6 @@
                 <w:szCs w:val="24"/>
               </w:rPr>
             </w:pPr>
-            <w:r>
-              <w:rPr>
-                <w:sz w:val="24"/>
-                <w:szCs w:val="24"/>
-              </w:rPr>
-              <w:t>3</w:t>
-            </w:r>
           </w:p>
         </w:tc>
       </w:tr>
@@ -3576,13 +3565,6 @@
                 <w:szCs w:val="24"/>
               </w:rPr>
             </w:pPr>
-            <w:r>
-              <w:rPr>
-                <w:sz w:val="24"/>
-                <w:szCs w:val="24"/>
-              </w:rPr>
-              <w:t>5</w:t>
-            </w:r>
           </w:p>
         </w:tc>
       </w:tr>
@@ -3665,13 +3647,6 @@
                 <w:szCs w:val="24"/>
               </w:rPr>
             </w:pPr>
-            <w:r>
-              <w:rPr>
-                <w:sz w:val="24"/>
-                <w:szCs w:val="24"/>
-              </w:rPr>
-              <w:t>4</w:t>
-            </w:r>
           </w:p>
         </w:tc>
       </w:tr>
@@ -3754,13 +3729,6 @@
                 <w:szCs w:val="24"/>
               </w:rPr>
             </w:pPr>
-            <w:r>
-              <w:rPr>
-                <w:sz w:val="24"/>
-                <w:szCs w:val="24"/>
-              </w:rPr>
-              <w:t>18</w:t>
-            </w:r>
           </w:p>
         </w:tc>
       </w:tr>
